--- a/Dokumentation_Testprotokoll/LB2_Testprotokoll.docx
+++ b/Dokumentation_Testprotokoll/LB2_Testprotokoll.docx
@@ -7,11 +7,16 @@
         <w:pStyle w:val="berschrift1"/>
       </w:pPr>
       <w:r>
-        <w:t>Teilnehmer/in</w:t>
+        <w:t>Teilnehmer/</w:t>
+      </w:r>
+      <w:proofErr w:type="gramStart"/>
+      <w:r>
+        <w:t>in</w:t>
       </w:r>
       <w:r>
         <w:t xml:space="preserve"> des Teams</w:t>
       </w:r>
+      <w:proofErr w:type="gramEnd"/>
       <w:r>
         <w:t>:</w:t>
       </w:r>
@@ -404,11 +409,33 @@
           <w:lang w:eastAsia="de-DE"/>
         </w:rPr>
       </w:pPr>
+      <w:proofErr w:type="spellStart"/>
       <w:r>
         <w:rPr>
           <w:lang w:eastAsia="de-DE"/>
         </w:rPr>
-        <w:t>Greenfoot und Java 16 installiert haben, Spiel mit Greenfoot starten.</w:t>
+        <w:t>Greenfoot</w:t>
+      </w:r>
+      <w:proofErr w:type="spellEnd"/>
+      <w:r>
+        <w:rPr>
+          <w:lang w:eastAsia="de-DE"/>
+        </w:rPr>
+        <w:t xml:space="preserve"> und Java 16 installiert haben, Spiel mit </w:t>
+      </w:r>
+      <w:proofErr w:type="spellStart"/>
+      <w:r>
+        <w:rPr>
+          <w:lang w:eastAsia="de-DE"/>
+        </w:rPr>
+        <w:t>Greenfoot</w:t>
+      </w:r>
+      <w:proofErr w:type="spellEnd"/>
+      <w:r>
+        <w:rPr>
+          <w:lang w:eastAsia="de-DE"/>
+        </w:rPr>
+        <w:t xml:space="preserve"> starten.</w:t>
       </w:r>
     </w:p>
     <w:p>
@@ -938,6 +965,7 @@
                 <w:color w:val="FF0000"/>
               </w:rPr>
             </w:pPr>
+            <w:proofErr w:type="spellStart"/>
             <w:r>
               <w:rPr>
                 <w:color w:val="FF0000"/>
@@ -948,8 +976,23 @@
               <w:rPr>
                 <w:color w:val="FF0000"/>
               </w:rPr>
-              <w:t>il Nagendran</w:t>
-            </w:r>
+              <w:t>il</w:t>
+            </w:r>
+            <w:proofErr w:type="spellEnd"/>
+            <w:r>
+              <w:rPr>
+                <w:color w:val="FF0000"/>
+              </w:rPr>
+              <w:t xml:space="preserve"> </w:t>
+            </w:r>
+            <w:proofErr w:type="spellStart"/>
+            <w:r>
+              <w:rPr>
+                <w:color w:val="FF0000"/>
+              </w:rPr>
+              <w:t>Nagendran</w:t>
+            </w:r>
+            <w:proofErr w:type="spellEnd"/>
           </w:p>
         </w:tc>
       </w:tr>
@@ -1206,8 +1249,17 @@
                 <w:sz w:val="20"/>
               </w:rPr>
               <w:br/>
+            </w:r>
+            <w:proofErr w:type="spellStart"/>
+            <w:r>
+              <w:rPr>
+                <w:b/>
+                <w:bCs/>
+                <w:sz w:val="20"/>
+              </w:rPr>
               <w:t>Precondition</w:t>
             </w:r>
+            <w:proofErr w:type="spellEnd"/>
             <w:r>
               <w:rPr>
                 <w:b/>
@@ -1426,13 +1478,23 @@
                 <w:sz w:val="20"/>
               </w:rPr>
             </w:pPr>
-            <w:r>
-              <w:rPr>
-                <w:b/>
-                <w:bCs/>
-                <w:sz w:val="20"/>
-              </w:rPr>
-              <w:t xml:space="preserve">Erw. </w:t>
+            <w:proofErr w:type="spellStart"/>
+            <w:r>
+              <w:rPr>
+                <w:b/>
+                <w:bCs/>
+                <w:sz w:val="20"/>
+              </w:rPr>
+              <w:t>Erw</w:t>
+            </w:r>
+            <w:proofErr w:type="spellEnd"/>
+            <w:r>
+              <w:rPr>
+                <w:b/>
+                <w:bCs/>
+                <w:sz w:val="20"/>
+              </w:rPr>
+              <w:t xml:space="preserve">. </w:t>
             </w:r>
             <w:r>
               <w:rPr>
@@ -2199,13 +2261,23 @@
                 <w:sz w:val="20"/>
               </w:rPr>
             </w:pPr>
-            <w:r>
-              <w:rPr>
-                <w:b/>
-                <w:bCs/>
-                <w:sz w:val="20"/>
-              </w:rPr>
-              <w:t>Postcondition:</w:t>
+            <w:proofErr w:type="spellStart"/>
+            <w:r>
+              <w:rPr>
+                <w:b/>
+                <w:bCs/>
+                <w:sz w:val="20"/>
+              </w:rPr>
+              <w:t>Postcondition</w:t>
+            </w:r>
+            <w:proofErr w:type="spellEnd"/>
+            <w:r>
+              <w:rPr>
+                <w:b/>
+                <w:bCs/>
+                <w:sz w:val="20"/>
+              </w:rPr>
+              <w:t>:</w:t>
             </w:r>
             <w:r>
               <w:rPr>
@@ -2472,7 +2544,24 @@
                 <w:sz w:val="20"/>
               </w:rPr>
               <w:br/>
-              <w:t xml:space="preserve">Precondition: </w:t>
+            </w:r>
+            <w:proofErr w:type="spellStart"/>
+            <w:r>
+              <w:rPr>
+                <w:b/>
+                <w:bCs/>
+                <w:sz w:val="20"/>
+              </w:rPr>
+              <w:t>Precondition</w:t>
+            </w:r>
+            <w:proofErr w:type="spellEnd"/>
+            <w:r>
+              <w:rPr>
+                <w:b/>
+                <w:bCs/>
+                <w:sz w:val="20"/>
+              </w:rPr>
+              <w:t xml:space="preserve">: </w:t>
             </w:r>
           </w:p>
           <w:p>
@@ -2676,13 +2765,23 @@
                 <w:sz w:val="20"/>
               </w:rPr>
             </w:pPr>
-            <w:r>
-              <w:rPr>
-                <w:b/>
-                <w:bCs/>
-                <w:sz w:val="20"/>
-              </w:rPr>
-              <w:t xml:space="preserve">Erw. </w:t>
+            <w:proofErr w:type="spellStart"/>
+            <w:r>
+              <w:rPr>
+                <w:b/>
+                <w:bCs/>
+                <w:sz w:val="20"/>
+              </w:rPr>
+              <w:t>Erw</w:t>
+            </w:r>
+            <w:proofErr w:type="spellEnd"/>
+            <w:r>
+              <w:rPr>
+                <w:b/>
+                <w:bCs/>
+                <w:sz w:val="20"/>
+              </w:rPr>
+              <w:t xml:space="preserve">. </w:t>
             </w:r>
             <w:r>
               <w:rPr>
@@ -3446,13 +3545,23 @@
                 <w:sz w:val="20"/>
               </w:rPr>
             </w:pPr>
-            <w:r>
-              <w:rPr>
-                <w:b/>
-                <w:bCs/>
-                <w:sz w:val="20"/>
-              </w:rPr>
-              <w:t>Postcondition:</w:t>
+            <w:proofErr w:type="spellStart"/>
+            <w:r>
+              <w:rPr>
+                <w:b/>
+                <w:bCs/>
+                <w:sz w:val="20"/>
+              </w:rPr>
+              <w:t>Postcondition</w:t>
+            </w:r>
+            <w:proofErr w:type="spellEnd"/>
+            <w:r>
+              <w:rPr>
+                <w:b/>
+                <w:bCs/>
+                <w:sz w:val="20"/>
+              </w:rPr>
+              <w:t>:</w:t>
             </w:r>
             <w:r>
               <w:rPr>
@@ -3762,7 +3871,24 @@
                 <w:sz w:val="20"/>
               </w:rPr>
               <w:br/>
-              <w:t xml:space="preserve">Precondition: </w:t>
+            </w:r>
+            <w:proofErr w:type="spellStart"/>
+            <w:r>
+              <w:rPr>
+                <w:b/>
+                <w:bCs/>
+                <w:sz w:val="20"/>
+              </w:rPr>
+              <w:t>Precondition</w:t>
+            </w:r>
+            <w:proofErr w:type="spellEnd"/>
+            <w:r>
+              <w:rPr>
+                <w:b/>
+                <w:bCs/>
+                <w:sz w:val="20"/>
+              </w:rPr>
+              <w:t xml:space="preserve">: </w:t>
             </w:r>
           </w:p>
           <w:p>
@@ -3966,13 +4092,23 @@
                 <w:sz w:val="20"/>
               </w:rPr>
             </w:pPr>
-            <w:r>
-              <w:rPr>
-                <w:b/>
-                <w:bCs/>
-                <w:sz w:val="20"/>
-              </w:rPr>
-              <w:t xml:space="preserve">Erw. </w:t>
+            <w:proofErr w:type="spellStart"/>
+            <w:r>
+              <w:rPr>
+                <w:b/>
+                <w:bCs/>
+                <w:sz w:val="20"/>
+              </w:rPr>
+              <w:t>Erw</w:t>
+            </w:r>
+            <w:proofErr w:type="spellEnd"/>
+            <w:r>
+              <w:rPr>
+                <w:b/>
+                <w:bCs/>
+                <w:sz w:val="20"/>
+              </w:rPr>
+              <w:t xml:space="preserve">. </w:t>
             </w:r>
             <w:r>
               <w:rPr>
@@ -4318,14 +4454,34 @@
               </w:rPr>
               <w:t xml:space="preserve"> </w:t>
             </w:r>
+            <w:proofErr w:type="spellStart"/>
             <w:r>
               <w:rPr>
                 <w:bCs/>
                 <w:sz w:val="20"/>
                 <w:lang w:val="en-GB"/>
               </w:rPr>
-              <w:t>wird angezeigt</w:t>
-            </w:r>
+              <w:t>wird</w:t>
+            </w:r>
+            <w:proofErr w:type="spellEnd"/>
+            <w:r>
+              <w:rPr>
+                <w:bCs/>
+                <w:sz w:val="20"/>
+                <w:lang w:val="en-GB"/>
+              </w:rPr>
+              <w:t xml:space="preserve"> </w:t>
+            </w:r>
+            <w:proofErr w:type="spellStart"/>
+            <w:r>
+              <w:rPr>
+                <w:bCs/>
+                <w:sz w:val="20"/>
+                <w:lang w:val="en-GB"/>
+              </w:rPr>
+              <w:t>angezeigt</w:t>
+            </w:r>
+            <w:proofErr w:type="spellEnd"/>
           </w:p>
         </w:tc>
         <w:tc>
@@ -4782,13 +4938,23 @@
                 <w:sz w:val="20"/>
               </w:rPr>
             </w:pPr>
-            <w:r>
-              <w:rPr>
-                <w:b/>
-                <w:bCs/>
-                <w:sz w:val="20"/>
-              </w:rPr>
-              <w:t>Postcondition:</w:t>
+            <w:proofErr w:type="spellStart"/>
+            <w:r>
+              <w:rPr>
+                <w:b/>
+                <w:bCs/>
+                <w:sz w:val="20"/>
+              </w:rPr>
+              <w:t>Postcondition</w:t>
+            </w:r>
+            <w:proofErr w:type="spellEnd"/>
+            <w:r>
+              <w:rPr>
+                <w:b/>
+                <w:bCs/>
+                <w:sz w:val="20"/>
+              </w:rPr>
+              <w:t>:</w:t>
             </w:r>
             <w:r>
               <w:rPr>
@@ -5062,7 +5228,24 @@
                 <w:sz w:val="20"/>
               </w:rPr>
               <w:br/>
-              <w:t xml:space="preserve">Precondition: </w:t>
+            </w:r>
+            <w:proofErr w:type="spellStart"/>
+            <w:r>
+              <w:rPr>
+                <w:b/>
+                <w:bCs/>
+                <w:sz w:val="20"/>
+              </w:rPr>
+              <w:t>Precondition</w:t>
+            </w:r>
+            <w:proofErr w:type="spellEnd"/>
+            <w:r>
+              <w:rPr>
+                <w:b/>
+                <w:bCs/>
+                <w:sz w:val="20"/>
+              </w:rPr>
+              <w:t xml:space="preserve">: </w:t>
             </w:r>
             <w:r>
               <w:rPr>
@@ -5287,13 +5470,23 @@
                 <w:sz w:val="20"/>
               </w:rPr>
             </w:pPr>
-            <w:r>
-              <w:rPr>
-                <w:b/>
-                <w:bCs/>
-                <w:sz w:val="20"/>
-              </w:rPr>
-              <w:t xml:space="preserve">Erw. </w:t>
+            <w:proofErr w:type="spellStart"/>
+            <w:r>
+              <w:rPr>
+                <w:b/>
+                <w:bCs/>
+                <w:sz w:val="20"/>
+              </w:rPr>
+              <w:t>Erw</w:t>
+            </w:r>
+            <w:proofErr w:type="spellEnd"/>
+            <w:r>
+              <w:rPr>
+                <w:b/>
+                <w:bCs/>
+                <w:sz w:val="20"/>
+              </w:rPr>
+              <w:t xml:space="preserve">. </w:t>
             </w:r>
             <w:r>
               <w:rPr>
@@ -6070,13 +6263,23 @@
                 <w:sz w:val="20"/>
               </w:rPr>
             </w:pPr>
-            <w:r>
-              <w:rPr>
-                <w:b/>
-                <w:bCs/>
-                <w:sz w:val="20"/>
-              </w:rPr>
-              <w:t>Postcondition:</w:t>
+            <w:proofErr w:type="spellStart"/>
+            <w:r>
+              <w:rPr>
+                <w:b/>
+                <w:bCs/>
+                <w:sz w:val="20"/>
+              </w:rPr>
+              <w:t>Postcondition</w:t>
+            </w:r>
+            <w:proofErr w:type="spellEnd"/>
+            <w:r>
+              <w:rPr>
+                <w:b/>
+                <w:bCs/>
+                <w:sz w:val="20"/>
+              </w:rPr>
+              <w:t>:</w:t>
             </w:r>
             <w:r>
               <w:rPr>
@@ -6112,48 +6315,6 @@
         </w:tc>
       </w:tr>
     </w:tbl>
-    <w:p>
-      <w:pPr>
-        <w:spacing w:before="0" w:after="0"/>
-        <w:rPr>
-          <w:i/>
-          <w:iCs/>
-          <w:color w:val="FF0000"/>
-        </w:rPr>
-      </w:pPr>
-      <w:r>
-        <w:rPr>
-          <w:i/>
-          <w:iCs/>
-          <w:color w:val="FF0000"/>
-        </w:rPr>
-        <w:t xml:space="preserve">Notiz: </w:t>
-      </w:r>
-      <w:r>
-        <w:rPr>
-          <w:i/>
-          <w:iCs/>
-          <w:color w:val="FF0000"/>
-        </w:rPr>
-        <w:t xml:space="preserve">Vogel berührt Gadget (Herz), jedoch wurde es hier anders umgesetzt als </w:t>
-      </w:r>
-      <w:r>
-        <w:rPr>
-          <w:i/>
-          <w:iCs/>
-          <w:color w:val="FF0000"/>
-        </w:rPr>
-        <w:t xml:space="preserve">beschrieben -&gt; Vogel berührt Herz, die nächsten paar Pipes verschwinden und das Spiel wird dadurch einfacher gemacht. </w:t>
-      </w:r>
-      <w:r>
-        <w:rPr>
-          <w:i/>
-          <w:iCs/>
-          <w:color w:val="FF0000"/>
-        </w:rPr>
-        <w:t>Test nicht ganz bestanden.</w:t>
-      </w:r>
-    </w:p>
     <w:p>
       <w:pPr>
         <w:spacing w:before="0" w:after="0"/>
@@ -6386,7 +6547,24 @@
                 <w:sz w:val="20"/>
               </w:rPr>
               <w:br/>
-              <w:t xml:space="preserve">Precondition: </w:t>
+            </w:r>
+            <w:proofErr w:type="spellStart"/>
+            <w:r>
+              <w:rPr>
+                <w:b/>
+                <w:bCs/>
+                <w:sz w:val="20"/>
+              </w:rPr>
+              <w:t>Precondition</w:t>
+            </w:r>
+            <w:proofErr w:type="spellEnd"/>
+            <w:r>
+              <w:rPr>
+                <w:b/>
+                <w:bCs/>
+                <w:sz w:val="20"/>
+              </w:rPr>
+              <w:t xml:space="preserve">: </w:t>
             </w:r>
             <w:r>
               <w:rPr>
@@ -6596,13 +6774,23 @@
                 <w:sz w:val="20"/>
               </w:rPr>
             </w:pPr>
-            <w:r>
-              <w:rPr>
-                <w:b/>
-                <w:bCs/>
-                <w:sz w:val="20"/>
-              </w:rPr>
-              <w:t xml:space="preserve">Erw. </w:t>
+            <w:proofErr w:type="spellStart"/>
+            <w:r>
+              <w:rPr>
+                <w:b/>
+                <w:bCs/>
+                <w:sz w:val="20"/>
+              </w:rPr>
+              <w:t>Erw</w:t>
+            </w:r>
+            <w:proofErr w:type="spellEnd"/>
+            <w:r>
+              <w:rPr>
+                <w:b/>
+                <w:bCs/>
+                <w:sz w:val="20"/>
+              </w:rPr>
+              <w:t xml:space="preserve">. </w:t>
             </w:r>
             <w:r>
               <w:rPr>
@@ -7023,7 +7211,6 @@
                 <w:bCs/>
                 <w:sz w:val="20"/>
               </w:rPr>
-              <w:lastRenderedPageBreak/>
               <w:t>3</w:t>
             </w:r>
           </w:p>
@@ -7189,6 +7376,7 @@
                 <w:bCs/>
                 <w:sz w:val="20"/>
               </w:rPr>
+              <w:lastRenderedPageBreak/>
               <w:t>4</w:t>
             </w:r>
           </w:p>
@@ -7433,13 +7621,23 @@
                 <w:sz w:val="20"/>
               </w:rPr>
             </w:pPr>
-            <w:r>
-              <w:rPr>
-                <w:b/>
-                <w:bCs/>
-                <w:sz w:val="20"/>
-              </w:rPr>
-              <w:t>Postcondition:</w:t>
+            <w:proofErr w:type="spellStart"/>
+            <w:r>
+              <w:rPr>
+                <w:b/>
+                <w:bCs/>
+                <w:sz w:val="20"/>
+              </w:rPr>
+              <w:t>Postcondition</w:t>
+            </w:r>
+            <w:proofErr w:type="spellEnd"/>
+            <w:r>
+              <w:rPr>
+                <w:b/>
+                <w:bCs/>
+                <w:sz w:val="20"/>
+              </w:rPr>
+              <w:t>:</w:t>
             </w:r>
             <w:r>
               <w:rPr>
@@ -7697,7 +7895,24 @@
                 <w:sz w:val="20"/>
               </w:rPr>
               <w:br/>
-              <w:t xml:space="preserve">Precondition: </w:t>
+            </w:r>
+            <w:proofErr w:type="spellStart"/>
+            <w:r>
+              <w:rPr>
+                <w:b/>
+                <w:bCs/>
+                <w:sz w:val="20"/>
+              </w:rPr>
+              <w:t>Precondition</w:t>
+            </w:r>
+            <w:proofErr w:type="spellEnd"/>
+            <w:r>
+              <w:rPr>
+                <w:b/>
+                <w:bCs/>
+                <w:sz w:val="20"/>
+              </w:rPr>
+              <w:t xml:space="preserve">: </w:t>
             </w:r>
             <w:r>
               <w:rPr>
@@ -7922,13 +8137,23 @@
                 <w:sz w:val="20"/>
               </w:rPr>
             </w:pPr>
-            <w:r>
-              <w:rPr>
-                <w:b/>
-                <w:bCs/>
-                <w:sz w:val="20"/>
-              </w:rPr>
-              <w:t xml:space="preserve">Erw. </w:t>
+            <w:proofErr w:type="spellStart"/>
+            <w:r>
+              <w:rPr>
+                <w:b/>
+                <w:bCs/>
+                <w:sz w:val="20"/>
+              </w:rPr>
+              <w:t>Erw</w:t>
+            </w:r>
+            <w:proofErr w:type="spellEnd"/>
+            <w:r>
+              <w:rPr>
+                <w:b/>
+                <w:bCs/>
+                <w:sz w:val="20"/>
+              </w:rPr>
+              <w:t xml:space="preserve">. </w:t>
             </w:r>
             <w:r>
               <w:rPr>
@@ -8684,13 +8909,23 @@
                 <w:sz w:val="20"/>
               </w:rPr>
             </w:pPr>
-            <w:r>
-              <w:rPr>
-                <w:b/>
-                <w:bCs/>
-                <w:sz w:val="20"/>
-              </w:rPr>
-              <w:t>Postcondition:</w:t>
+            <w:proofErr w:type="spellStart"/>
+            <w:r>
+              <w:rPr>
+                <w:b/>
+                <w:bCs/>
+                <w:sz w:val="20"/>
+              </w:rPr>
+              <w:t>Postcondition</w:t>
+            </w:r>
+            <w:proofErr w:type="spellEnd"/>
+            <w:r>
+              <w:rPr>
+                <w:b/>
+                <w:bCs/>
+                <w:sz w:val="20"/>
+              </w:rPr>
+              <w:t>:</w:t>
             </w:r>
             <w:r>
               <w:rPr>
@@ -8726,27 +8961,6 @@
         </w:tc>
       </w:tr>
     </w:tbl>
-    <w:p>
-      <w:pPr>
-        <w:spacing w:before="0" w:after="0"/>
-      </w:pPr>
-      <w:r>
-        <w:rPr>
-          <w:i/>
-          <w:iCs/>
-          <w:color w:val="FF0000"/>
-        </w:rPr>
-        <w:t xml:space="preserve">Notiz: </w:t>
-      </w:r>
-      <w:r>
-        <w:rPr>
-          <w:i/>
-          <w:iCs/>
-          <w:color w:val="FF0000"/>
-        </w:rPr>
-        <w:t>Funktion wurde leider nicht umgesetzt, daher konnte dieser Testfall nicht getestet werden.</w:t>
-      </w:r>
-    </w:p>
     <w:p>
       <w:pPr>
         <w:spacing w:before="0" w:after="0"/>
@@ -8855,13 +9069,23 @@
               </w:rPr>
               <w:t>UC „</w:t>
             </w:r>
-            <w:r>
-              <w:rPr>
-                <w:b/>
-                <w:bCs/>
-                <w:sz w:val="20"/>
-              </w:rPr>
-              <w:t>Win Screen</w:t>
+            <w:proofErr w:type="spellStart"/>
+            <w:r>
+              <w:rPr>
+                <w:b/>
+                <w:bCs/>
+                <w:sz w:val="20"/>
+              </w:rPr>
+              <w:t>Win</w:t>
+            </w:r>
+            <w:proofErr w:type="spellEnd"/>
+            <w:r>
+              <w:rPr>
+                <w:b/>
+                <w:bCs/>
+                <w:sz w:val="20"/>
+              </w:rPr>
+              <w:t xml:space="preserve"> Screen</w:t>
             </w:r>
             <w:r>
               <w:rPr>
@@ -8970,7 +9194,24 @@
                 <w:sz w:val="20"/>
               </w:rPr>
               <w:br/>
-              <w:t xml:space="preserve">Precondition: </w:t>
+            </w:r>
+            <w:proofErr w:type="spellStart"/>
+            <w:r>
+              <w:rPr>
+                <w:b/>
+                <w:bCs/>
+                <w:sz w:val="20"/>
+              </w:rPr>
+              <w:t>Precondition</w:t>
+            </w:r>
+            <w:proofErr w:type="spellEnd"/>
+            <w:r>
+              <w:rPr>
+                <w:b/>
+                <w:bCs/>
+                <w:sz w:val="20"/>
+              </w:rPr>
+              <w:t xml:space="preserve">: </w:t>
             </w:r>
           </w:p>
           <w:p>
@@ -8996,12 +9237,21 @@
               </w:rPr>
               <w:t xml:space="preserve"> </w:t>
             </w:r>
-            <w:r>
-              <w:rPr>
-                <w:bCs/>
-                <w:sz w:val="20"/>
-              </w:rPr>
-              <w:t>Win Screen wird angezeigt</w:t>
+            <w:proofErr w:type="spellStart"/>
+            <w:r>
+              <w:rPr>
+                <w:bCs/>
+                <w:sz w:val="20"/>
+              </w:rPr>
+              <w:t>Win</w:t>
+            </w:r>
+            <w:proofErr w:type="spellEnd"/>
+            <w:r>
+              <w:rPr>
+                <w:bCs/>
+                <w:sz w:val="20"/>
+              </w:rPr>
+              <w:t xml:space="preserve"> Screen wird angezeigt</w:t>
             </w:r>
           </w:p>
         </w:tc>
@@ -9080,7 +9330,6 @@
                 <w:bCs/>
                 <w:sz w:val="20"/>
               </w:rPr>
-              <w:lastRenderedPageBreak/>
               <w:t>#</w:t>
             </w:r>
           </w:p>
@@ -9175,13 +9424,23 @@
                 <w:sz w:val="20"/>
               </w:rPr>
             </w:pPr>
-            <w:r>
-              <w:rPr>
-                <w:b/>
-                <w:bCs/>
-                <w:sz w:val="20"/>
-              </w:rPr>
-              <w:t xml:space="preserve">Erw. </w:t>
+            <w:proofErr w:type="spellStart"/>
+            <w:r>
+              <w:rPr>
+                <w:b/>
+                <w:bCs/>
+                <w:sz w:val="20"/>
+              </w:rPr>
+              <w:t>Erw</w:t>
+            </w:r>
+            <w:proofErr w:type="spellEnd"/>
+            <w:r>
+              <w:rPr>
+                <w:b/>
+                <w:bCs/>
+                <w:sz w:val="20"/>
+              </w:rPr>
+              <w:t xml:space="preserve">. </w:t>
             </w:r>
             <w:r>
               <w:rPr>
@@ -9423,6 +9682,7 @@
                 <w:bCs/>
                 <w:sz w:val="20"/>
               </w:rPr>
+              <w:lastRenderedPageBreak/>
               <w:t>2</w:t>
             </w:r>
           </w:p>
@@ -9481,6 +9741,7 @@
                 <w:sz w:val="20"/>
               </w:rPr>
             </w:pPr>
+            <w:proofErr w:type="spellStart"/>
             <w:r>
               <w:rPr>
                 <w:bCs/>
@@ -9488,6 +9749,7 @@
               </w:rPr>
               <w:t>Win</w:t>
             </w:r>
+            <w:proofErr w:type="spellEnd"/>
             <w:r>
               <w:rPr>
                 <w:bCs/>
@@ -9587,6 +9849,7 @@
                 <w:sz w:val="20"/>
               </w:rPr>
             </w:pPr>
+            <w:proofErr w:type="spellStart"/>
             <w:r>
               <w:rPr>
                 <w:bCs/>
@@ -9594,6 +9857,7 @@
               </w:rPr>
               <w:t>Win</w:t>
             </w:r>
+            <w:proofErr w:type="spellEnd"/>
             <w:r>
               <w:rPr>
                 <w:bCs/>
@@ -9934,13 +10198,23 @@
                 <w:sz w:val="20"/>
               </w:rPr>
             </w:pPr>
-            <w:r>
-              <w:rPr>
-                <w:b/>
-                <w:bCs/>
-                <w:sz w:val="20"/>
-              </w:rPr>
-              <w:t>Postcondition:</w:t>
+            <w:proofErr w:type="spellStart"/>
+            <w:r>
+              <w:rPr>
+                <w:b/>
+                <w:bCs/>
+                <w:sz w:val="20"/>
+              </w:rPr>
+              <w:t>Postcondition</w:t>
+            </w:r>
+            <w:proofErr w:type="spellEnd"/>
+            <w:r>
+              <w:rPr>
+                <w:b/>
+                <w:bCs/>
+                <w:sz w:val="20"/>
+              </w:rPr>
+              <w:t>:</w:t>
             </w:r>
             <w:r>
               <w:rPr>
@@ -9988,27 +10262,6 @@
         <w:spacing w:before="0" w:after="0"/>
       </w:pPr>
       <w:bookmarkStart w:id="11" w:name="_Toc276541766"/>
-      <w:r>
-        <w:rPr>
-          <w:i/>
-          <w:iCs/>
-          <w:color w:val="FF0000"/>
-        </w:rPr>
-        <w:t xml:space="preserve">Notiz: </w:t>
-      </w:r>
-      <w:r>
-        <w:rPr>
-          <w:i/>
-          <w:iCs/>
-          <w:color w:val="FF0000"/>
-        </w:rPr>
-        <w:t>Funktion wurde leider nicht umgesetzt, daher konnte dieser Testfall nicht getestet werden.</w:t>
-      </w:r>
-    </w:p>
-    <w:p>
-      <w:pPr>
-        <w:spacing w:before="0" w:after="0"/>
-      </w:pPr>
     </w:p>
     <w:p>
       <w:pPr>
@@ -10134,8 +10387,13 @@
       </w:pPr>
       <w:bookmarkStart w:id="12" w:name="_Toc441971812"/>
       <w:bookmarkStart w:id="13" w:name="_Toc276541767"/>
+      <w:proofErr w:type="spellStart"/>
       <w:r>
-        <w:t>Sign-Off</w:t>
+        <w:t>Sign</w:t>
+      </w:r>
+      <w:proofErr w:type="spellEnd"/>
+      <w:r>
+        <w:t>-Off</w:t>
       </w:r>
       <w:bookmarkEnd w:id="12"/>
       <w:bookmarkEnd w:id="13"/>
@@ -10185,38 +10443,6 @@
           </w:p>
           <w:p>
             <w:pPr>
-              <w:rPr>
-                <w:color w:val="7030A0"/>
-              </w:rPr>
-            </w:pPr>
-            <w:r>
-              <w:rPr>
-                <w:bCs/>
-                <w:i/>
-                <w:iCs/>
-                <w:color w:val="7030A0"/>
-              </w:rPr>
-              <w:t>(</w:t>
-            </w:r>
-            <w:r>
-              <w:rPr>
-                <w:i/>
-                <w:iCs/>
-                <w:color w:val="7030A0"/>
-              </w:rPr>
-              <w:t>Alle nicht mit OK markierten Testfälle hier auflisten und etwaige Beobachtungen und/oder Bemerkungen notieren, damit der Entwickler Anhaltspunkte zur Verbesserung erhält</w:t>
-            </w:r>
-            <w:r>
-              <w:rPr>
-                <w:i/>
-                <w:iCs/>
-                <w:color w:val="7030A0"/>
-              </w:rPr>
-              <w:t>.)</w:t>
-            </w:r>
-          </w:p>
-          <w:p>
-            <w:pPr>
               <w:numPr>
                 <w:ilvl w:val="0"/>
                 <w:numId w:val="20"/>
@@ -10231,10 +10457,145 @@
               <w:ind w:left="720"/>
             </w:pPr>
             <w:r>
-              <w:t>Test-Case _ Trace _</w:t>
-            </w:r>
-            <w:r>
+              <w:rPr>
+                <w:b/>
+                <w:bCs/>
+              </w:rPr>
+              <w:t xml:space="preserve">Test-Case </w:t>
+            </w:r>
+            <w:r>
+              <w:rPr>
+                <w:b/>
+                <w:bCs/>
+              </w:rPr>
+              <w:t>4</w:t>
+            </w:r>
+            <w:r>
+              <w:rPr>
+                <w:b/>
+                <w:bCs/>
+              </w:rPr>
+              <w:t xml:space="preserve"> Trace </w:t>
+            </w:r>
+            <w:r>
+              <w:rPr>
+                <w:b/>
+                <w:bCs/>
+              </w:rPr>
+              <w:t>2</w:t>
+            </w:r>
+            <w:r>
+              <w:rPr>
+                <w:b/>
+                <w:bCs/>
+              </w:rPr>
               <w:t>:</w:t>
+            </w:r>
+            <w:r>
+              <w:t xml:space="preserve"> </w:t>
+            </w:r>
+            <w:r>
+              <w:t>Vogel berührt Gadget (Herz), jedoch wurde es hier anders umgesetzt als beschrieben -&gt; Vogel berührt Herz, die nächsten paar Pipes verschwinden und das Spiel wird dadurch einfacher gemacht. Test nicht ganz bestanden.</w:t>
+            </w:r>
+          </w:p>
+          <w:p>
+            <w:pPr>
+              <w:numPr>
+                <w:ilvl w:val="0"/>
+                <w:numId w:val="20"/>
+              </w:numPr>
+              <w:tabs>
+                <w:tab w:val="clear" w:pos="360"/>
+              </w:tabs>
+              <w:autoSpaceDE w:val="0"/>
+              <w:autoSpaceDN w:val="0"/>
+              <w:adjustRightInd w:val="0"/>
+              <w:spacing w:before="0" w:after="0"/>
+              <w:ind w:left="720"/>
+            </w:pPr>
+            <w:r>
+              <w:rPr>
+                <w:b/>
+                <w:bCs/>
+              </w:rPr>
+              <w:t xml:space="preserve">Test-Case </w:t>
+            </w:r>
+            <w:r>
+              <w:rPr>
+                <w:b/>
+                <w:bCs/>
+              </w:rPr>
+              <w:t>6</w:t>
+            </w:r>
+            <w:r>
+              <w:rPr>
+                <w:b/>
+                <w:bCs/>
+              </w:rPr>
+              <w:t xml:space="preserve"> Trace</w:t>
+            </w:r>
+            <w:r>
+              <w:rPr>
+                <w:b/>
+                <w:bCs/>
+              </w:rPr>
+              <w:t xml:space="preserve"> 1</w:t>
+            </w:r>
+            <w:r>
+              <w:rPr>
+                <w:b/>
+                <w:bCs/>
+              </w:rPr>
+              <w:t>:</w:t>
+            </w:r>
+            <w:r>
+              <w:t xml:space="preserve"> </w:t>
+            </w:r>
+            <w:r>
+              <w:t>Funktion wurde leider nicht umgesetzt, daher konnte dieser Testfall nicht getestet werden.</w:t>
+            </w:r>
+          </w:p>
+          <w:p>
+            <w:pPr>
+              <w:numPr>
+                <w:ilvl w:val="0"/>
+                <w:numId w:val="20"/>
+              </w:numPr>
+              <w:tabs>
+                <w:tab w:val="clear" w:pos="360"/>
+              </w:tabs>
+              <w:autoSpaceDE w:val="0"/>
+              <w:autoSpaceDN w:val="0"/>
+              <w:adjustRightInd w:val="0"/>
+              <w:spacing w:before="0" w:after="0"/>
+              <w:ind w:left="720"/>
+            </w:pPr>
+            <w:r>
+              <w:rPr>
+                <w:b/>
+                <w:bCs/>
+              </w:rPr>
+              <w:t xml:space="preserve">Test-Case </w:t>
+            </w:r>
+            <w:r>
+              <w:rPr>
+                <w:b/>
+                <w:bCs/>
+              </w:rPr>
+              <w:t>7</w:t>
+            </w:r>
+            <w:r>
+              <w:rPr>
+                <w:b/>
+                <w:bCs/>
+              </w:rPr>
+              <w:t xml:space="preserve"> Trace 1:</w:t>
+            </w:r>
+            <w:r>
+              <w:t xml:space="preserve"> </w:t>
+            </w:r>
+            <w:r>
+              <w:t>Funktion wurde leider nicht umgesetzt, daher konnte dieser Testfall nicht getestet werden.</w:t>
             </w:r>
           </w:p>
           <w:p>
@@ -10274,6 +10635,7 @@
                 <w:b/>
                 <w:bCs/>
               </w:rPr>
+              <w:lastRenderedPageBreak/>
               <w:t>Der Test</w:t>
             </w:r>
           </w:p>
@@ -10533,8 +10895,18 @@
                 <w:color w:val="008000"/>
               </w:rPr>
               <w:tab/>
-              <w:t>Nein ( )</w:t>
-            </w:r>
+              <w:t xml:space="preserve">Nein </w:t>
+            </w:r>
+            <w:proofErr w:type="gramStart"/>
+            <w:r>
+              <w:rPr>
+                <w:b/>
+                <w:bCs/>
+                <w:color w:val="008000"/>
+              </w:rPr>
+              <w:t>( )</w:t>
+            </w:r>
+            <w:proofErr w:type="gramEnd"/>
             <w:r>
               <w:rPr>
                 <w:b/>
@@ -10564,6 +10936,7 @@
               </w:rPr>
               <w:t xml:space="preserve">, </w:t>
             </w:r>
+            <w:proofErr w:type="spellStart"/>
             <w:r>
               <w:rPr>
                 <w:b/>
@@ -10571,6 +10944,7 @@
               </w:rPr>
               <w:t>Senthil</w:t>
             </w:r>
+            <w:proofErr w:type="spellEnd"/>
             <w:r>
               <w:rPr>
                 <w:i/>
@@ -10638,8 +11012,18 @@
                 <w:color w:val="008000"/>
               </w:rPr>
               <w:tab/>
-              <w:t>Nein ( )</w:t>
-            </w:r>
+              <w:t xml:space="preserve">Nein </w:t>
+            </w:r>
+            <w:proofErr w:type="gramStart"/>
+            <w:r>
+              <w:rPr>
+                <w:b/>
+                <w:bCs/>
+                <w:color w:val="008000"/>
+              </w:rPr>
+              <w:t>( )</w:t>
+            </w:r>
+            <w:proofErr w:type="gramEnd"/>
             <w:r>
               <w:rPr>
                 <w:b/>
@@ -10749,8 +11133,18 @@
                 <w:color w:val="008000"/>
               </w:rPr>
               <w:tab/>
-              <w:t>Nein ( )</w:t>
-            </w:r>
+              <w:t xml:space="preserve">Nein </w:t>
+            </w:r>
+            <w:proofErr w:type="gramStart"/>
+            <w:r>
+              <w:rPr>
+                <w:b/>
+                <w:bCs/>
+                <w:color w:val="008000"/>
+              </w:rPr>
+              <w:t>( )</w:t>
+            </w:r>
+            <w:proofErr w:type="gramEnd"/>
             <w:r>
               <w:rPr>
                 <w:b/>
@@ -14532,26 +14926,6 @@
 </file>
 
 <file path=customXml/item1.xml><?xml version="1.0" encoding="utf-8"?>
-<?mso-contentType ?>
-<FormTemplates xmlns="http://schemas.microsoft.com/sharepoint/v3/contenttype/forms">
-  <Display>DocumentLibraryForm</Display>
-  <Edit>DocumentLibraryForm</Edit>
-  <New>DocumentLibraryForm</New>
-</FormTemplates>
-</file>
-
-<file path=customXml/item2.xml><?xml version="1.0" encoding="utf-8"?>
-<p:properties xmlns:p="http://schemas.microsoft.com/office/2006/metadata/properties" xmlns:xsi="http://www.w3.org/2001/XMLSchema-instance" xmlns:pc="http://schemas.microsoft.com/office/infopath/2007/PartnerControls">
-  <documentManagement>
-    <lcf76f155ced4ddcb4097134ff3c332f xmlns="014a21fa-8eb1-4381-98a7-0616fe71dd84">
-      <Terms xmlns="http://schemas.microsoft.com/office/infopath/2007/PartnerControls"/>
-    </lcf76f155ced4ddcb4097134ff3c332f>
-    <TaxCatchAll xmlns="6023e818-e3cd-45a0-82bd-e30eacd270c7" xsi:nil="true"/>
-  </documentManagement>
-</p:properties>
-</file>
-
-<file path=customXml/item3.xml><?xml version="1.0" encoding="utf-8"?>
 <ct:contentTypeSchema xmlns:ct="http://schemas.microsoft.com/office/2006/metadata/contentType" xmlns:ma="http://schemas.microsoft.com/office/2006/metadata/properties/metaAttributes" ct:_="" ma:_="" ma:contentTypeName="Dokument" ma:contentTypeID="0x01010055BA8EF4C384BD469ED8C16E61595DB2" ma:contentTypeVersion="11" ma:contentTypeDescription="Ein neues Dokument erstellen." ma:contentTypeScope="" ma:versionID="a88e56c977a1b13df069d89c10f5bcfa">
   <xsd:schema xmlns:xsd="http://www.w3.org/2001/XMLSchema" xmlns:xs="http://www.w3.org/2001/XMLSchema" xmlns:p="http://schemas.microsoft.com/office/2006/metadata/properties" xmlns:ns2="014a21fa-8eb1-4381-98a7-0616fe71dd84" xmlns:ns3="6023e818-e3cd-45a0-82bd-e30eacd270c7" targetNamespace="http://schemas.microsoft.com/office/2006/metadata/properties" ma:root="true" ma:fieldsID="603f46328d67116f3ef040ec1a64287b" ns2:_="" ns3:_="">
     <xsd:import namespace="014a21fa-8eb1-4381-98a7-0616fe71dd84"/>
@@ -14762,10 +15136,41 @@
 </ct:contentTypeSchema>
 </file>
 
+<file path=customXml/item2.xml><?xml version="1.0" encoding="utf-8"?>
+<p:properties xmlns:p="http://schemas.microsoft.com/office/2006/metadata/properties" xmlns:xsi="http://www.w3.org/2001/XMLSchema-instance" xmlns:pc="http://schemas.microsoft.com/office/infopath/2007/PartnerControls">
+  <documentManagement>
+    <lcf76f155ced4ddcb4097134ff3c332f xmlns="014a21fa-8eb1-4381-98a7-0616fe71dd84">
+      <Terms xmlns="http://schemas.microsoft.com/office/infopath/2007/PartnerControls"/>
+    </lcf76f155ced4ddcb4097134ff3c332f>
+    <TaxCatchAll xmlns="6023e818-e3cd-45a0-82bd-e30eacd270c7" xsi:nil="true"/>
+  </documentManagement>
+</p:properties>
+</file>
+
+<file path=customXml/item3.xml><?xml version="1.0" encoding="utf-8"?>
+<?mso-contentType ?>
+<FormTemplates xmlns="http://schemas.microsoft.com/sharepoint/v3/contenttype/forms">
+  <Display>DocumentLibraryForm</Display>
+  <Edit>DocumentLibraryForm</Edit>
+  <New>DocumentLibraryForm</New>
+</FormTemplates>
+</file>
+
 <file path=customXml/itemProps1.xml><?xml version="1.0" encoding="utf-8"?>
-<ds:datastoreItem xmlns:ds="http://schemas.openxmlformats.org/officeDocument/2006/customXml" ds:itemID="{1BDD6C84-A3A8-4ABB-BD9E-EA23861F93E2}">
+<ds:datastoreItem xmlns:ds="http://schemas.openxmlformats.org/officeDocument/2006/customXml" ds:itemID="{99EF3164-BC25-482B-9635-D6FF0BC76D6C}">
   <ds:schemaRefs>
-    <ds:schemaRef ds:uri="http://schemas.microsoft.com/sharepoint/v3/contenttype/forms"/>
+    <ds:schemaRef ds:uri="http://schemas.microsoft.com/office/2006/metadata/contentType"/>
+    <ds:schemaRef ds:uri="http://schemas.microsoft.com/office/2006/metadata/properties/metaAttributes"/>
+    <ds:schemaRef ds:uri="http://www.w3.org/2001/XMLSchema"/>
+    <ds:schemaRef ds:uri="http://schemas.microsoft.com/office/2006/metadata/properties"/>
+    <ds:schemaRef ds:uri="014a21fa-8eb1-4381-98a7-0616fe71dd84"/>
+    <ds:schemaRef ds:uri="6023e818-e3cd-45a0-82bd-e30eacd270c7"/>
+    <ds:schemaRef ds:uri="http://schemas.microsoft.com/office/2006/documentManagement/types"/>
+    <ds:schemaRef ds:uri="http://schemas.microsoft.com/office/infopath/2007/PartnerControls"/>
+    <ds:schemaRef ds:uri="http://schemas.openxmlformats.org/package/2006/metadata/core-properties"/>
+    <ds:schemaRef ds:uri="http://purl.org/dc/elements/1.1/"/>
+    <ds:schemaRef ds:uri="http://purl.org/dc/terms/"/>
+    <ds:schemaRef ds:uri="http://schemas.microsoft.com/internal/obd"/>
   </ds:schemaRefs>
 </ds:datastoreItem>
 </file>
@@ -14782,20 +15187,9 @@
 </file>
 
 <file path=customXml/itemProps3.xml><?xml version="1.0" encoding="utf-8"?>
-<ds:datastoreItem xmlns:ds="http://schemas.openxmlformats.org/officeDocument/2006/customXml" ds:itemID="{99EF3164-BC25-482B-9635-D6FF0BC76D6C}">
+<ds:datastoreItem xmlns:ds="http://schemas.openxmlformats.org/officeDocument/2006/customXml" ds:itemID="{1BDD6C84-A3A8-4ABB-BD9E-EA23861F93E2}">
   <ds:schemaRefs>
-    <ds:schemaRef ds:uri="http://schemas.microsoft.com/office/2006/metadata/contentType"/>
-    <ds:schemaRef ds:uri="http://schemas.microsoft.com/office/2006/metadata/properties/metaAttributes"/>
-    <ds:schemaRef ds:uri="http://www.w3.org/2001/XMLSchema"/>
-    <ds:schemaRef ds:uri="http://schemas.microsoft.com/office/2006/metadata/properties"/>
-    <ds:schemaRef ds:uri="014a21fa-8eb1-4381-98a7-0616fe71dd84"/>
-    <ds:schemaRef ds:uri="6023e818-e3cd-45a0-82bd-e30eacd270c7"/>
-    <ds:schemaRef ds:uri="http://schemas.microsoft.com/office/2006/documentManagement/types"/>
-    <ds:schemaRef ds:uri="http://schemas.microsoft.com/office/infopath/2007/PartnerControls"/>
-    <ds:schemaRef ds:uri="http://schemas.openxmlformats.org/package/2006/metadata/core-properties"/>
-    <ds:schemaRef ds:uri="http://purl.org/dc/elements/1.1/"/>
-    <ds:schemaRef ds:uri="http://purl.org/dc/terms/"/>
-    <ds:schemaRef ds:uri="http://schemas.microsoft.com/internal/obd"/>
+    <ds:schemaRef ds:uri="http://schemas.microsoft.com/sharepoint/v3/contenttype/forms"/>
   </ds:schemaRefs>
 </ds:datastoreItem>
 </file>